--- a/app/templates_docs/application_template.docx
+++ b/app/templates_docs/application_template.docx
@@ -2220,7 +2220,19 @@
                 <w:szCs w:val="24"/>
                 <w:lang w:eastAsia="ru-RU"/>
               </w:rPr>
-              <w:t>2024</w:t>
+              <w:t>202</w:t>
+            </w:r>
+            <w:r>
+              <w:rPr>
+                <w:rFonts w:ascii="Times New Roman" w:eastAsia="Times New Roman" w:hAnsi="Times New Roman"/>
+                <w:b/>
+                <w:bCs/>
+                <w:color w:val="000000"/>
+                <w:sz w:val="24"/>
+                <w:szCs w:val="24"/>
+                <w:lang w:val="en-US" w:eastAsia="ru-RU"/>
+              </w:rPr>
+              <w:t>5</w:t>
             </w:r>
             <w:r>
               <w:rPr>
@@ -2636,7 +2648,19 @@
                 <w:szCs w:val="24"/>
                 <w:lang w:eastAsia="ru-RU"/>
               </w:rPr>
-              <w:t>2024</w:t>
+              <w:t>202</w:t>
+            </w:r>
+            <w:r>
+              <w:rPr>
+                <w:rFonts w:ascii="Times New Roman" w:eastAsia="Times New Roman" w:hAnsi="Times New Roman"/>
+                <w:b/>
+                <w:bCs/>
+                <w:color w:val="000000"/>
+                <w:sz w:val="24"/>
+                <w:szCs w:val="24"/>
+                <w:lang w:val="en-US" w:eastAsia="ru-RU"/>
+              </w:rPr>
+              <w:t>5</w:t>
             </w:r>
             <w:r>
               <w:rPr>
@@ -2890,7 +2914,19 @@
                 <w:szCs w:val="24"/>
                 <w:lang w:eastAsia="ru-RU"/>
               </w:rPr>
-              <w:t>2024</w:t>
+              <w:t>202</w:t>
+            </w:r>
+            <w:r>
+              <w:rPr>
+                <w:rFonts w:ascii="Times New Roman" w:eastAsia="Times New Roman" w:hAnsi="Times New Roman"/>
+                <w:b/>
+                <w:bCs/>
+                <w:color w:val="000000"/>
+                <w:sz w:val="24"/>
+                <w:szCs w:val="24"/>
+                <w:lang w:val="en-US" w:eastAsia="ru-RU"/>
+              </w:rPr>
+              <w:t>5</w:t>
             </w:r>
             <w:r>
               <w:rPr>
@@ -3186,8 +3222,6 @@
         </w:rPr>
         <w:t xml:space="preserve">. </w:t>
       </w:r>
-      <w:bookmarkStart w:id="0" w:name="_GoBack"/>
-      <w:bookmarkEnd w:id="0"/>
       <w:r>
         <w:rPr>
           <w:rFonts w:ascii="Times New Roman" w:eastAsia="Times New Roman" w:hAnsi="Times New Roman"/>
@@ -3415,7 +3449,19 @@
                 <w:szCs w:val="24"/>
                 <w:lang w:eastAsia="ru-RU"/>
               </w:rPr>
-              <w:t>2024</w:t>
+              <w:t>202</w:t>
+            </w:r>
+            <w:r>
+              <w:rPr>
+                <w:rFonts w:ascii="Times New Roman" w:eastAsia="Times New Roman" w:hAnsi="Times New Roman"/>
+                <w:b/>
+                <w:bCs/>
+                <w:color w:val="000000"/>
+                <w:sz w:val="24"/>
+                <w:szCs w:val="24"/>
+                <w:lang w:val="en-US" w:eastAsia="ru-RU"/>
+              </w:rPr>
+              <w:t>5</w:t>
             </w:r>
             <w:r>
               <w:rPr>
@@ -3669,7 +3715,7 @@
                 <w:szCs w:val="24"/>
                 <w:lang w:eastAsia="ru-RU"/>
               </w:rPr>
-              <w:t>2024</w:t>
+              <w:t>202</w:t>
             </w:r>
             <w:r>
               <w:rPr>
@@ -3679,10 +3725,24 @@
                 <w:color w:val="000000"/>
                 <w:sz w:val="24"/>
                 <w:szCs w:val="24"/>
+                <w:lang w:val="en-US" w:eastAsia="ru-RU"/>
+              </w:rPr>
+              <w:t>5</w:t>
+            </w:r>
+            <w:r>
+              <w:rPr>
+                <w:rFonts w:ascii="Times New Roman" w:eastAsia="Times New Roman" w:hAnsi="Times New Roman"/>
+                <w:b/>
+                <w:bCs/>
+                <w:color w:val="000000"/>
+                <w:sz w:val="24"/>
+                <w:szCs w:val="24"/>
                 <w:lang w:eastAsia="ru-RU"/>
               </w:rPr>
               <w:t xml:space="preserve"> г.</w:t>
             </w:r>
+            <w:bookmarkStart w:id="0" w:name="_GoBack"/>
+            <w:bookmarkEnd w:id="0"/>
           </w:p>
         </w:tc>
       </w:tr>
